--- a/docs/1_Anforderungsanalyse.docx
+++ b/docs/1_Anforderungsanalyse.docx
@@ -29,8 +29,6 @@
                 <w:i w:val="0"/>
               </w:rPr>
             </w:pPr>
-            <w:bookmarkStart w:id="0" w:name="_GoBack"/>
-            <w:bookmarkEnd w:id="0"/>
             <w:r>
               <w:rPr>
                 <w:b/>
@@ -886,13 +884,7 @@
               <w:cnfStyle w:val="000000000000" w:firstRow="0" w:lastRow="0" w:firstColumn="0" w:lastColumn="0" w:oddVBand="0" w:evenVBand="0" w:oddHBand="0" w:evenHBand="0" w:firstRowFirstColumn="0" w:firstRowLastColumn="0" w:lastRowFirstColumn="0" w:lastRowLastColumn="0"/>
             </w:pPr>
             <w:r>
-              <w:t xml:space="preserve">Der Fahrer hat jederzeit die Möglichkeit den Status </w:t>
-            </w:r>
-            <w:r>
-              <w:t>der Auslieferungen zu verändern</w:t>
-            </w:r>
-            <w:r>
-              <w:t>.</w:t>
+              <w:t>Der Fahrer hat jederzeit die Möglichkeit den Status der Auslieferungen zu verändern.</w:t>
             </w:r>
           </w:p>
         </w:tc>
@@ -1045,25 +1037,7 @@
               <w:cnfStyle w:val="000000000000" w:firstRow="0" w:lastRow="0" w:firstColumn="0" w:lastColumn="0" w:oddVBand="0" w:evenVBand="0" w:oddHBand="0" w:evenHBand="0" w:firstRowFirstColumn="0" w:firstRowLastColumn="0" w:lastRowFirstColumn="0" w:lastRowLastColumn="0"/>
             </w:pPr>
             <w:r>
-              <w:t xml:space="preserve">Der </w:t>
-            </w:r>
-            <w:r>
-              <w:t>Pizzabäcker</w:t>
-            </w:r>
-            <w:r>
-              <w:t xml:space="preserve"> hat jederzei</w:t>
-            </w:r>
-            <w:r>
-              <w:t>t die Möglichkeit den Status des</w:t>
-            </w:r>
-            <w:r>
-              <w:t xml:space="preserve"> </w:t>
-            </w:r>
-            <w:r>
-              <w:t>Backens</w:t>
-            </w:r>
-            <w:r>
-              <w:t xml:space="preserve"> zu überprüfen.</w:t>
+              <w:t>Der Pizzabäcker hat jederzeit die Möglichkeit den Status des Backens zu überprüfen.</w:t>
             </w:r>
           </w:p>
         </w:tc>
@@ -1134,7 +1108,6 @@
                 <w:b/>
                 <w:i w:val="0"/>
               </w:rPr>
-              <w:lastRenderedPageBreak/>
               <w:t>Name</w:t>
             </w:r>
           </w:p>
@@ -1217,13 +1190,7 @@
               <w:cnfStyle w:val="000000000000" w:firstRow="0" w:lastRow="0" w:firstColumn="0" w:lastColumn="0" w:oddVBand="0" w:evenVBand="0" w:oddHBand="0" w:evenHBand="0" w:firstRowFirstColumn="0" w:firstRowLastColumn="0" w:lastRowFirstColumn="0" w:lastRowLastColumn="0"/>
             </w:pPr>
             <w:r>
-              <w:t xml:space="preserve">Der Pizzabäcker hat jederzeit die Möglichkeit den Status des Backens zu </w:t>
-            </w:r>
-            <w:r>
-              <w:t>verändern</w:t>
-            </w:r>
-            <w:r>
-              <w:t>.</w:t>
+              <w:t>Der Pizzabäcker hat jederzeit die Möglichkeit den Status des Backens zu verändern.</w:t>
             </w:r>
           </w:p>
         </w:tc>
@@ -1376,16 +1343,7 @@
               <w:cnfStyle w:val="000000000000" w:firstRow="0" w:lastRow="0" w:firstColumn="0" w:lastColumn="0" w:oddVBand="0" w:evenVBand="0" w:oddHBand="0" w:evenHBand="0" w:firstRowFirstColumn="0" w:firstRowLastColumn="0" w:lastRowFirstColumn="0" w:lastRowLastColumn="0"/>
             </w:pPr>
             <w:r>
-              <w:t xml:space="preserve">Der </w:t>
-            </w:r>
-            <w:r>
-              <w:t>Kunde</w:t>
-            </w:r>
-            <w:r>
-              <w:t xml:space="preserve"> hat jederzei</w:t>
-            </w:r>
-            <w:r>
-              <w:t xml:space="preserve">t die Möglichkeit den Status der Bestellung zu verfolgen. </w:t>
+              <w:t xml:space="preserve">Der Kunde hat jederzeit die Möglichkeit den Status der Bestellung zu verfolgen. </w:t>
             </w:r>
           </w:p>
         </w:tc>
@@ -1424,6 +1382,114 @@
       </w:tr>
     </w:tbl>
     <w:p/>
+    <w:p>
+      <w:pPr>
+        <w:pStyle w:val="Listenabsatz"/>
+        <w:numPr>
+          <w:ilvl w:val="0"/>
+          <w:numId w:val="2"/>
+        </w:numPr>
+      </w:pPr>
+      <w:r>
+        <w:t>Editieren der Speisekarte:</w:t>
+      </w:r>
+    </w:p>
+    <w:p>
+      <w:pPr>
+        <w:pStyle w:val="Listenabsatz"/>
+        <w:numPr>
+          <w:ilvl w:val="1"/>
+          <w:numId w:val="2"/>
+        </w:numPr>
+      </w:pPr>
+      <w:r>
+        <w:t>GUI für den Pizzabäcker zum Entfernen und Hinzufügen von Pizzen</w:t>
+      </w:r>
+    </w:p>
+    <w:p>
+      <w:pPr>
+        <w:pStyle w:val="Listenabsatz"/>
+        <w:numPr>
+          <w:ilvl w:val="1"/>
+          <w:numId w:val="2"/>
+        </w:numPr>
+      </w:pPr>
+      <w:r>
+        <w:t>Umgesetzt mit Datenbank und PHP</w:t>
+      </w:r>
+    </w:p>
+    <w:p>
+      <w:pPr>
+        <w:pStyle w:val="Listenabsatz"/>
+        <w:numPr>
+          <w:ilvl w:val="0"/>
+          <w:numId w:val="2"/>
+        </w:numPr>
+      </w:pPr>
+      <w:r>
+        <w:t>Allgemein übliche Funktionen für den Warenkorb</w:t>
+      </w:r>
+    </w:p>
+    <w:p>
+      <w:pPr>
+        <w:pStyle w:val="Listenabsatz"/>
+        <w:numPr>
+          <w:ilvl w:val="1"/>
+          <w:numId w:val="2"/>
+        </w:numPr>
+      </w:pPr>
+      <w:r>
+        <w:t>Hinzufügen</w:t>
+      </w:r>
+    </w:p>
+    <w:p>
+      <w:pPr>
+        <w:pStyle w:val="Listenabsatz"/>
+        <w:numPr>
+          <w:ilvl w:val="1"/>
+          <w:numId w:val="2"/>
+        </w:numPr>
+      </w:pPr>
+      <w:r>
+        <w:t>Artikel löschen</w:t>
+      </w:r>
+    </w:p>
+    <w:p>
+      <w:pPr>
+        <w:pStyle w:val="Listenabsatz"/>
+        <w:numPr>
+          <w:ilvl w:val="1"/>
+          <w:numId w:val="2"/>
+        </w:numPr>
+      </w:pPr>
+      <w:r>
+        <w:t>Menge ändern</w:t>
+      </w:r>
+    </w:p>
+    <w:p>
+      <w:pPr>
+        <w:pStyle w:val="Listenabsatz"/>
+        <w:numPr>
+          <w:ilvl w:val="1"/>
+          <w:numId w:val="2"/>
+        </w:numPr>
+      </w:pPr>
+      <w:r>
+        <w:t>Alles löschen</w:t>
+      </w:r>
+    </w:p>
+    <w:p>
+      <w:pPr>
+        <w:pStyle w:val="Listenabsatz"/>
+        <w:numPr>
+          <w:ilvl w:val="1"/>
+          <w:numId w:val="2"/>
+        </w:numPr>
+      </w:pPr>
+      <w:r>
+        <w:t>Bestellen</w:t>
+      </w:r>
+    </w:p>
     <w:sectPr>
       <w:pgSz w:w="11906" w:h="16838"/>
       <w:pgMar w:top="1417" w:right="1417" w:bottom="1134" w:left="1417" w:header="708" w:footer="708" w:gutter="0"/>
@@ -1432,6 +1498,241 @@
     </w:sectPr>
   </w:body>
 </w:document>
+</file>
+
+<file path=word/numbering.xml><?xml version="1.0" encoding="utf-8"?>
+<w:numbering xmlns:wpc="http://schemas.microsoft.com/office/word/2010/wordprocessingCanvas" xmlns:mc="http://schemas.openxmlformats.org/markup-compatibility/2006" xmlns:o="urn:schemas-microsoft-com:office:office" xmlns:r="http://schemas.openxmlformats.org/officeDocument/2006/relationships" xmlns:m="http://schemas.openxmlformats.org/officeDocument/2006/math" xmlns:v="urn:schemas-microsoft-com:vml" xmlns:wp14="http://schemas.microsoft.com/office/word/2010/wordprocessingDrawing" xmlns:wp="http://schemas.openxmlformats.org/drawingml/2006/wordprocessingDrawing" xmlns:w10="urn:schemas-microsoft-com:office:word" xmlns:w="http://schemas.openxmlformats.org/wordprocessingml/2006/main" xmlns:w14="http://schemas.microsoft.com/office/word/2010/wordml" xmlns:w15="http://schemas.microsoft.com/office/word/2012/wordml" xmlns:wpg="http://schemas.microsoft.com/office/word/2010/wordprocessingGroup" xmlns:wpi="http://schemas.microsoft.com/office/word/2010/wordprocessingInk" xmlns:wne="http://schemas.microsoft.com/office/word/2006/wordml" xmlns:wps="http://schemas.microsoft.com/office/word/2010/wordprocessingShape" mc:Ignorable="w14 w15 wp14">
+  <w:abstractNum w:abstractNumId="0">
+    <w:nsid w:val="181D4B4D"/>
+    <w:multiLevelType w:val="hybridMultilevel"/>
+    <w:tmpl w:val="E9A0320E"/>
+    <w:lvl w:ilvl="0" w:tplc="F7D66414">
+      <w:numFmt w:val="bullet"/>
+      <w:lvlText w:val="-"/>
+      <w:lvlJc w:val="left"/>
+      <w:pPr>
+        <w:ind w:left="720" w:hanging="360"/>
+      </w:pPr>
+      <w:rPr>
+        <w:rFonts w:ascii="Calibri" w:eastAsiaTheme="minorHAnsi" w:hAnsi="Calibri" w:cstheme="minorBidi" w:hint="default"/>
+      </w:rPr>
+    </w:lvl>
+    <w:lvl w:ilvl="1" w:tplc="04070003" w:tentative="1">
+      <w:start w:val="1"/>
+      <w:numFmt w:val="bullet"/>
+      <w:lvlText w:val="o"/>
+      <w:lvlJc w:val="left"/>
+      <w:pPr>
+        <w:ind w:left="1440" w:hanging="360"/>
+      </w:pPr>
+      <w:rPr>
+        <w:rFonts w:ascii="Courier New" w:hAnsi="Courier New" w:cs="Courier New" w:hint="default"/>
+      </w:rPr>
+    </w:lvl>
+    <w:lvl w:ilvl="2" w:tplc="04070005" w:tentative="1">
+      <w:start w:val="1"/>
+      <w:numFmt w:val="bullet"/>
+      <w:lvlText w:val=""/>
+      <w:lvlJc w:val="left"/>
+      <w:pPr>
+        <w:ind w:left="2160" w:hanging="360"/>
+      </w:pPr>
+      <w:rPr>
+        <w:rFonts w:ascii="Wingdings" w:hAnsi="Wingdings" w:hint="default"/>
+      </w:rPr>
+    </w:lvl>
+    <w:lvl w:ilvl="3" w:tplc="04070001" w:tentative="1">
+      <w:start w:val="1"/>
+      <w:numFmt w:val="bullet"/>
+      <w:lvlText w:val=""/>
+      <w:lvlJc w:val="left"/>
+      <w:pPr>
+        <w:ind w:left="2880" w:hanging="360"/>
+      </w:pPr>
+      <w:rPr>
+        <w:rFonts w:ascii="Symbol" w:hAnsi="Symbol" w:hint="default"/>
+      </w:rPr>
+    </w:lvl>
+    <w:lvl w:ilvl="4" w:tplc="04070003" w:tentative="1">
+      <w:start w:val="1"/>
+      <w:numFmt w:val="bullet"/>
+      <w:lvlText w:val="o"/>
+      <w:lvlJc w:val="left"/>
+      <w:pPr>
+        <w:ind w:left="3600" w:hanging="360"/>
+      </w:pPr>
+      <w:rPr>
+        <w:rFonts w:ascii="Courier New" w:hAnsi="Courier New" w:cs="Courier New" w:hint="default"/>
+      </w:rPr>
+    </w:lvl>
+    <w:lvl w:ilvl="5" w:tplc="04070005" w:tentative="1">
+      <w:start w:val="1"/>
+      <w:numFmt w:val="bullet"/>
+      <w:lvlText w:val=""/>
+      <w:lvlJc w:val="left"/>
+      <w:pPr>
+        <w:ind w:left="4320" w:hanging="360"/>
+      </w:pPr>
+      <w:rPr>
+        <w:rFonts w:ascii="Wingdings" w:hAnsi="Wingdings" w:hint="default"/>
+      </w:rPr>
+    </w:lvl>
+    <w:lvl w:ilvl="6" w:tplc="04070001" w:tentative="1">
+      <w:start w:val="1"/>
+      <w:numFmt w:val="bullet"/>
+      <w:lvlText w:val=""/>
+      <w:lvlJc w:val="left"/>
+      <w:pPr>
+        <w:ind w:left="5040" w:hanging="360"/>
+      </w:pPr>
+      <w:rPr>
+        <w:rFonts w:ascii="Symbol" w:hAnsi="Symbol" w:hint="default"/>
+      </w:rPr>
+    </w:lvl>
+    <w:lvl w:ilvl="7" w:tplc="04070003" w:tentative="1">
+      <w:start w:val="1"/>
+      <w:numFmt w:val="bullet"/>
+      <w:lvlText w:val="o"/>
+      <w:lvlJc w:val="left"/>
+      <w:pPr>
+        <w:ind w:left="5760" w:hanging="360"/>
+      </w:pPr>
+      <w:rPr>
+        <w:rFonts w:ascii="Courier New" w:hAnsi="Courier New" w:cs="Courier New" w:hint="default"/>
+      </w:rPr>
+    </w:lvl>
+    <w:lvl w:ilvl="8" w:tplc="04070005" w:tentative="1">
+      <w:start w:val="1"/>
+      <w:numFmt w:val="bullet"/>
+      <w:lvlText w:val=""/>
+      <w:lvlJc w:val="left"/>
+      <w:pPr>
+        <w:ind w:left="6480" w:hanging="360"/>
+      </w:pPr>
+      <w:rPr>
+        <w:rFonts w:ascii="Wingdings" w:hAnsi="Wingdings" w:hint="default"/>
+      </w:rPr>
+    </w:lvl>
+  </w:abstractNum>
+  <w:abstractNum w:abstractNumId="1">
+    <w:nsid w:val="43D17D8C"/>
+    <w:multiLevelType w:val="hybridMultilevel"/>
+    <w:tmpl w:val="36ACF318"/>
+    <w:lvl w:ilvl="0" w:tplc="7CF2EF04">
+      <w:numFmt w:val="bullet"/>
+      <w:lvlText w:val="-"/>
+      <w:lvlJc w:val="left"/>
+      <w:pPr>
+        <w:ind w:left="720" w:hanging="360"/>
+      </w:pPr>
+      <w:rPr>
+        <w:rFonts w:ascii="Calibri" w:eastAsiaTheme="minorHAnsi" w:hAnsi="Calibri" w:cstheme="minorBidi" w:hint="default"/>
+      </w:rPr>
+    </w:lvl>
+    <w:lvl w:ilvl="1" w:tplc="04070003">
+      <w:start w:val="1"/>
+      <w:numFmt w:val="bullet"/>
+      <w:lvlText w:val="o"/>
+      <w:lvlJc w:val="left"/>
+      <w:pPr>
+        <w:ind w:left="1440" w:hanging="360"/>
+      </w:pPr>
+      <w:rPr>
+        <w:rFonts w:ascii="Courier New" w:hAnsi="Courier New" w:cs="Courier New" w:hint="default"/>
+      </w:rPr>
+    </w:lvl>
+    <w:lvl w:ilvl="2" w:tplc="04070005" w:tentative="1">
+      <w:start w:val="1"/>
+      <w:numFmt w:val="bullet"/>
+      <w:lvlText w:val=""/>
+      <w:lvlJc w:val="left"/>
+      <w:pPr>
+        <w:ind w:left="2160" w:hanging="360"/>
+      </w:pPr>
+      <w:rPr>
+        <w:rFonts w:ascii="Wingdings" w:hAnsi="Wingdings" w:hint="default"/>
+      </w:rPr>
+    </w:lvl>
+    <w:lvl w:ilvl="3" w:tplc="04070001" w:tentative="1">
+      <w:start w:val="1"/>
+      <w:numFmt w:val="bullet"/>
+      <w:lvlText w:val=""/>
+      <w:lvlJc w:val="left"/>
+      <w:pPr>
+        <w:ind w:left="2880" w:hanging="360"/>
+      </w:pPr>
+      <w:rPr>
+        <w:rFonts w:ascii="Symbol" w:hAnsi="Symbol" w:hint="default"/>
+      </w:rPr>
+    </w:lvl>
+    <w:lvl w:ilvl="4" w:tplc="04070003" w:tentative="1">
+      <w:start w:val="1"/>
+      <w:numFmt w:val="bullet"/>
+      <w:lvlText w:val="o"/>
+      <w:lvlJc w:val="left"/>
+      <w:pPr>
+        <w:ind w:left="3600" w:hanging="360"/>
+      </w:pPr>
+      <w:rPr>
+        <w:rFonts w:ascii="Courier New" w:hAnsi="Courier New" w:cs="Courier New" w:hint="default"/>
+      </w:rPr>
+    </w:lvl>
+    <w:lvl w:ilvl="5" w:tplc="04070005" w:tentative="1">
+      <w:start w:val="1"/>
+      <w:numFmt w:val="bullet"/>
+      <w:lvlText w:val=""/>
+      <w:lvlJc w:val="left"/>
+      <w:pPr>
+        <w:ind w:left="4320" w:hanging="360"/>
+      </w:pPr>
+      <w:rPr>
+        <w:rFonts w:ascii="Wingdings" w:hAnsi="Wingdings" w:hint="default"/>
+      </w:rPr>
+    </w:lvl>
+    <w:lvl w:ilvl="6" w:tplc="04070001" w:tentative="1">
+      <w:start w:val="1"/>
+      <w:numFmt w:val="bullet"/>
+      <w:lvlText w:val=""/>
+      <w:lvlJc w:val="left"/>
+      <w:pPr>
+        <w:ind w:left="5040" w:hanging="360"/>
+      </w:pPr>
+      <w:rPr>
+        <w:rFonts w:ascii="Symbol" w:hAnsi="Symbol" w:hint="default"/>
+      </w:rPr>
+    </w:lvl>
+    <w:lvl w:ilvl="7" w:tplc="04070003" w:tentative="1">
+      <w:start w:val="1"/>
+      <w:numFmt w:val="bullet"/>
+      <w:lvlText w:val="o"/>
+      <w:lvlJc w:val="left"/>
+      <w:pPr>
+        <w:ind w:left="5760" w:hanging="360"/>
+      </w:pPr>
+      <w:rPr>
+        <w:rFonts w:ascii="Courier New" w:hAnsi="Courier New" w:cs="Courier New" w:hint="default"/>
+      </w:rPr>
+    </w:lvl>
+    <w:lvl w:ilvl="8" w:tplc="04070005" w:tentative="1">
+      <w:start w:val="1"/>
+      <w:numFmt w:val="bullet"/>
+      <w:lvlText w:val=""/>
+      <w:lvlJc w:val="left"/>
+      <w:pPr>
+        <w:ind w:left="6480" w:hanging="360"/>
+      </w:pPr>
+      <w:rPr>
+        <w:rFonts w:ascii="Wingdings" w:hAnsi="Wingdings" w:hint="default"/>
+      </w:rPr>
+    </w:lvl>
+  </w:abstractNum>
+  <w:num w:numId="1">
+    <w:abstractNumId w:val="0"/>
+  </w:num>
+  <w:num w:numId="2">
+    <w:abstractNumId w:val="1"/>
+  </w:num>
+</w:numbering>
 </file>
 
 <file path=word/styles.xml><?xml version="1.0" encoding="utf-8"?>
@@ -2307,6 +2608,17 @@
       </w:tcPr>
     </w:tblStylePr>
   </w:style>
+  <w:style w:type="paragraph" w:styleId="Listenabsatz">
+    <w:name w:val="List Paragraph"/>
+    <w:basedOn w:val="Standard"/>
+    <w:uiPriority w:val="34"/>
+    <w:qFormat/>
+    <w:rsid w:val="00AB095B"/>
+    <w:pPr>
+      <w:ind w:left="720"/>
+      <w:contextualSpacing/>
+    </w:pPr>
+  </w:style>
 </w:styles>
 </file>
 
